--- a/templates/GSTM2.docx
+++ b/templates/GSTM2.docx
@@ -289,7 +289,14 @@
         <w:rPr>
           <w:rFonts w:ascii="Bookman Old Style" w:hAnsi="Bookman Old Style"/>
         </w:rPr>
-        <w:t>{{PERSON_1}}</w:t>
+        <w:t>{{PERSON_</w:t>
+      </w:r>
+      <w:proofErr w:type="gramStart"/>
+      <w:r>
+        <w:rPr>
+          <w:rFonts w:ascii="Bookman Old Style" w:hAnsi="Bookman Old Style"/>
+        </w:rPr>
+        <w:t>1}}</w:t>
       </w:r>
       <w:r>
         <w:rPr>
@@ -313,7 +320,14 @@
         <w:rPr>
           <w:rFonts w:ascii="Bookman Old Style" w:hAnsi="Bookman Old Style"/>
         </w:rPr>
-        <w:t>{{PERSON_1_D}}</w:t>
+        <w:t>{{</w:t>
+      </w:r>
+      <w:proofErr w:type="gramEnd"/>
+      <w:r>
+        <w:rPr>
+          <w:rFonts w:ascii="Bookman Old Style" w:hAnsi="Bookman Old Style"/>
+        </w:rPr>
+        <w:t>PERSON_1_D}}</w:t>
       </w:r>
     </w:p>
     <w:p>
@@ -334,7 +348,14 @@
         <w:rPr>
           <w:rFonts w:ascii="Bookman Old Style" w:hAnsi="Bookman Old Style"/>
         </w:rPr>
-        <w:t>{{PERSON_2}}</w:t>
+        <w:t>{{PERSON_</w:t>
+      </w:r>
+      <w:proofErr w:type="gramStart"/>
+      <w:r>
+        <w:rPr>
+          <w:rFonts w:ascii="Bookman Old Style" w:hAnsi="Bookman Old Style"/>
+        </w:rPr>
+        <w:t>2}}</w:t>
       </w:r>
       <w:r>
         <w:rPr>
@@ -358,7 +379,14 @@
         <w:rPr>
           <w:rFonts w:ascii="Bookman Old Style" w:hAnsi="Bookman Old Style"/>
         </w:rPr>
-        <w:t>{{PERSON_2_D}}</w:t>
+        <w:t>{{</w:t>
+      </w:r>
+      <w:proofErr w:type="gramEnd"/>
+      <w:r>
+        <w:rPr>
+          <w:rFonts w:ascii="Bookman Old Style" w:hAnsi="Bookman Old Style"/>
+        </w:rPr>
+        <w:t>PERSON_2_D}}</w:t>
       </w:r>
     </w:p>
     <w:p>
@@ -417,7 +445,7 @@
           <w:rFonts w:ascii="Bookman Old Style" w:hAnsi="Bookman Old Style"/>
           <w:highlight w:val="yellow"/>
         </w:rPr>
-        <w:t>{{PERSON_1}}</w:t>
+        <w:t>{{CHAIRMAN}}</w:t>
       </w:r>
       <w:r>
         <w:rPr>
@@ -637,11 +665,19 @@
         </w:rPr>
         <w:t xml:space="preserve">No leave of absence was </w:t>
       </w:r>
-      <w:r>
-        <w:rPr>
-          <w:rFonts w:ascii="Bookman Old Style" w:hAnsi="Bookman Old Style"/>
-        </w:rPr>
-        <w:t xml:space="preserve">granted and </w:t>
+      <w:proofErr w:type="gramStart"/>
+      <w:r>
+        <w:rPr>
+          <w:rFonts w:ascii="Bookman Old Style" w:hAnsi="Bookman Old Style"/>
+        </w:rPr>
+        <w:t>granted</w:t>
+      </w:r>
+      <w:proofErr w:type="gramEnd"/>
+      <w:r>
+        <w:rPr>
+          <w:rFonts w:ascii="Bookman Old Style" w:hAnsi="Bookman Old Style"/>
+        </w:rPr>
+        <w:t xml:space="preserve"> and </w:t>
       </w:r>
       <w:r>
         <w:rPr>
@@ -971,7 +1007,6 @@
         <w:rPr>
           <w:rFonts w:ascii="Bookman Old Style" w:hAnsi="Bookman Old Style"/>
         </w:rPr>
-        <w:lastRenderedPageBreak/>
         <w:t>“</w:t>
       </w:r>
       <w:r>
@@ -1052,7 +1087,14 @@
         <w:rPr>
           <w:rFonts w:ascii="Bookman Old Style" w:hAnsi="Bookman Old Style"/>
         </w:rPr>
-        <w:t>issued by the Deputy Registrar of Companies for and on behalf of jurisdictional Registrar of Companies, Central Registration Centre was placed before the Board, be and is hereby noted and taken on record.”</w:t>
+        <w:t xml:space="preserve">issued by the </w:t>
+      </w:r>
+      <w:r>
+        <w:rPr>
+          <w:rFonts w:ascii="Bookman Old Style" w:hAnsi="Bookman Old Style"/>
+        </w:rPr>
+        <w:lastRenderedPageBreak/>
+        <w:t>Deputy Registrar of Companies for and on behalf of jurisdictional Registrar of Companies, Central Registration Centre was placed before the Board, be and is hereby noted and taken on record.”</w:t>
       </w:r>
     </w:p>
     <w:p>
@@ -1301,15 +1343,16 @@
           <w:b/>
           <w:bCs/>
         </w:rPr>
-        <w:t>Permanent Account Number (PAN)</w:t>
-      </w:r>
+        <w:t>Permanent Account Number (</w:t>
+      </w:r>
+      <w:proofErr w:type="gramStart"/>
       <w:r>
         <w:rPr>
           <w:rFonts w:ascii="Bookman Old Style" w:hAnsi="Bookman Old Style"/>
           <w:b/>
           <w:bCs/>
         </w:rPr>
-        <w:t xml:space="preserve"> </w:t>
+        <w:t>PAN)</w:t>
       </w:r>
       <w:r>
         <w:rPr>
@@ -1317,7 +1360,7 @@
           <w:b/>
           <w:bCs/>
         </w:rPr>
-        <w:t xml:space="preserve"> - </w:t>
+        <w:t xml:space="preserve"> </w:t>
       </w:r>
       <w:r>
         <w:rPr>
@@ -1325,28 +1368,24 @@
           <w:b/>
           <w:bCs/>
         </w:rPr>
-        <w:t>{{PAN}}</w:t>
-      </w:r>
-    </w:p>
-    <w:p>
-      <w:pPr>
-        <w:pStyle w:val="BodyText"/>
-        <w:spacing w:before="0" w:line="276" w:lineRule="auto"/>
-        <w:ind w:leftChars="-40" w:left="-88" w:rightChars="159" w:right="350"/>
-        <w:jc w:val="both"/>
+        <w:t xml:space="preserve"> -</w:t>
+      </w:r>
+      <w:proofErr w:type="gramEnd"/>
+      <w:r>
         <w:rPr>
           <w:rFonts w:ascii="Bookman Old Style" w:hAnsi="Bookman Old Style"/>
           <w:b/>
           <w:bCs/>
         </w:rPr>
-      </w:pPr>
+        <w:t xml:space="preserve"> </w:t>
+      </w:r>
       <w:r>
         <w:rPr>
           <w:rFonts w:ascii="Bookman Old Style" w:hAnsi="Bookman Old Style"/>
           <w:b/>
           <w:bCs/>
         </w:rPr>
-        <w:t xml:space="preserve">Tax deduction and </w:t>
+        <w:t>{{PAN}}</w:t>
       </w:r>
     </w:p>
     <w:p>
@@ -1367,7 +1406,46 @@
           <w:b/>
           <w:bCs/>
         </w:rPr>
-        <w:t xml:space="preserve">Collection Account Number (TAN)    - </w:t>
+        <w:t xml:space="preserve">Tax deduction and </w:t>
+      </w:r>
+    </w:p>
+    <w:p>
+      <w:pPr>
+        <w:pStyle w:val="BodyText"/>
+        <w:spacing w:before="0" w:line="276" w:lineRule="auto"/>
+        <w:ind w:leftChars="-40" w:left="-88" w:rightChars="159" w:right="350"/>
+        <w:jc w:val="both"/>
+        <w:rPr>
+          <w:rFonts w:ascii="Bookman Old Style" w:hAnsi="Bookman Old Style"/>
+          <w:b/>
+          <w:bCs/>
+        </w:rPr>
+      </w:pPr>
+      <w:r>
+        <w:rPr>
+          <w:rFonts w:ascii="Bookman Old Style" w:hAnsi="Bookman Old Style"/>
+          <w:b/>
+          <w:bCs/>
+        </w:rPr>
+        <w:t>Collection Account Number (</w:t>
+      </w:r>
+      <w:proofErr w:type="gramStart"/>
+      <w:r>
+        <w:rPr>
+          <w:rFonts w:ascii="Bookman Old Style" w:hAnsi="Bookman Old Style"/>
+          <w:b/>
+          <w:bCs/>
+        </w:rPr>
+        <w:t xml:space="preserve">TAN)   </w:t>
+      </w:r>
+      <w:proofErr w:type="gramEnd"/>
+      <w:r>
+        <w:rPr>
+          <w:rFonts w:ascii="Bookman Old Style" w:hAnsi="Bookman Old Style"/>
+          <w:b/>
+          <w:bCs/>
+        </w:rPr>
+        <w:t xml:space="preserve"> - </w:t>
       </w:r>
       <w:r>
         <w:rPr>
@@ -1877,7 +1955,21 @@
         <w:rPr>
           <w:rFonts w:ascii="Bookman Old Style" w:hAnsi="Bookman Old Style"/>
         </w:rPr>
-        <w:t>ised that as per Section 12 of the Companies Act, 2013, a name Board containing the Company’s name and address of the Registered Office be affixed and placed at the registered office of the Company. It may also note that the Company’s name and address of the Registered Office be mentioned in legible characters in all business letters, bill heads and letter papers and all its notices and other official publications, etc.</w:t>
+        <w:t xml:space="preserve">ised that as per Section 12 of the Companies Act, 2013, a name Board containing the Company’s name and address of the Registered Office be affixed and placed at the registered office of the Company. It may also note that the Company’s name and address of the Registered Office be mentioned in legible characters in all business letters, </w:t>
+      </w:r>
+      <w:proofErr w:type="gramStart"/>
+      <w:r>
+        <w:rPr>
+          <w:rFonts w:ascii="Bookman Old Style" w:hAnsi="Bookman Old Style"/>
+        </w:rPr>
+        <w:t>bill heads</w:t>
+      </w:r>
+      <w:proofErr w:type="gramEnd"/>
+      <w:r>
+        <w:rPr>
+          <w:rFonts w:ascii="Bookman Old Style" w:hAnsi="Bookman Old Style"/>
+        </w:rPr>
+        <w:t xml:space="preserve"> and letter papers and all its notices and other official publications, etc.</w:t>
       </w:r>
     </w:p>
     <w:p>
@@ -2204,7 +2296,21 @@
         <w:rPr>
           <w:rFonts w:ascii="Bookman Old Style" w:hAnsi="Bookman Old Style"/>
         </w:rPr>
-        <w:t xml:space="preserve">Notices of interest of Directors under Section 184(1) of the Companies Act, 2013 received from the first Directors of the Company, as on </w:t>
+        <w:t>Notices of interest of Directors under Section 184(1) of the Companies Act</w:t>
+      </w:r>
+      <w:proofErr w:type="gramStart"/>
+      <w:r>
+        <w:rPr>
+          <w:rFonts w:ascii="Bookman Old Style" w:hAnsi="Bookman Old Style"/>
+        </w:rPr>
+        <w:t>, 2013</w:t>
+      </w:r>
+      <w:proofErr w:type="gramEnd"/>
+      <w:r>
+        <w:rPr>
+          <w:rFonts w:ascii="Bookman Old Style" w:hAnsi="Bookman Old Style"/>
+        </w:rPr>
+        <w:t xml:space="preserve"> received from the first Directors of the Company, as on </w:t>
       </w:r>
       <w:r>
         <w:rPr>
@@ -2310,31 +2416,19 @@
         <w:rPr>
           <w:rFonts w:ascii="Bookman Old Style" w:hAnsi="Bookman Old Style"/>
         </w:rPr>
-        <w:t xml:space="preserve">, </w:t>
+        <w:t xml:space="preserve"> and</w:t>
+      </w:r>
+      <w:r>
+        <w:rPr>
+          <w:rFonts w:ascii="Bookman Old Style" w:hAnsi="Bookman Old Style"/>
+        </w:rPr>
+        <w:t xml:space="preserve"> </w:t>
       </w:r>
       <w:r>
         <w:rPr>
           <w:rFonts w:ascii="Bookman Old Style" w:hAnsi="Bookman Old Style"/>
         </w:rPr>
         <w:t>{{PERSON_2}}</w:t>
-      </w:r>
-      <w:r>
-        <w:rPr>
-          <w:rFonts w:ascii="Bookman Old Style" w:hAnsi="Bookman Old Style"/>
-        </w:rPr>
-        <w:t xml:space="preserve"> and</w:t>
-      </w:r>
-      <w:r>
-        <w:rPr>
-          <w:rFonts w:ascii="Bookman Old Style" w:hAnsi="Bookman Old Style"/>
-        </w:rPr>
-        <w:t xml:space="preserve"> </w:t>
-      </w:r>
-      <w:r>
-        <w:rPr>
-          <w:rFonts w:ascii="Bookman Old Style" w:hAnsi="Bookman Old Style"/>
-        </w:rPr>
-        <w:t>{{PERSON_3}}</w:t>
       </w:r>
       <w:r>
         <w:rPr>
@@ -2450,20 +2544,149 @@
         <w:rPr>
           <w:rFonts w:ascii="Bookman Old Style" w:hAnsi="Bookman Old Style"/>
         </w:rPr>
-        <w:t xml:space="preserve">The Chairman informed the board that the Company had received the declarations under </w:t>
-      </w:r>
+        <w:t xml:space="preserve">The Chairman informed the board that the Company had received the declarations under Section 164(2) of the Companies Act 2013 in Form DIR-8 from </w:t>
+      </w:r>
+      <w:r>
+        <w:rPr>
+          <w:rFonts w:ascii="Bookman Old Style" w:hAnsi="Bookman Old Style"/>
+        </w:rPr>
+        <w:t>{{PERSON_1}}</w:t>
+      </w:r>
+      <w:r>
+        <w:rPr>
+          <w:rFonts w:ascii="Bookman Old Style" w:hAnsi="Bookman Old Style"/>
+        </w:rPr>
+        <w:t xml:space="preserve"> and</w:t>
+      </w:r>
+      <w:r>
+        <w:rPr>
+          <w:rFonts w:ascii="Bookman Old Style" w:hAnsi="Bookman Old Style"/>
+        </w:rPr>
+        <w:t xml:space="preserve"> {{PERSON_2}}</w:t>
+      </w:r>
+      <w:r>
+        <w:rPr>
+          <w:rFonts w:ascii="Bookman Old Style" w:hAnsi="Bookman Old Style"/>
+        </w:rPr>
+        <w:t xml:space="preserve"> </w:t>
+      </w:r>
+      <w:r>
+        <w:rPr>
+          <w:rFonts w:ascii="Bookman Old Style" w:hAnsi="Bookman Old Style"/>
+        </w:rPr>
+        <w:t>Directors of the Company and placed before the Board for their perusal.</w:t>
+      </w:r>
+    </w:p>
+    <w:p>
+      <w:pPr>
+        <w:pStyle w:val="BodyText"/>
+        <w:spacing w:before="0" w:line="276" w:lineRule="auto"/>
+        <w:ind w:leftChars="-40" w:left="-88" w:rightChars="159" w:right="350"/>
+        <w:jc w:val="both"/>
+        <w:rPr>
+          <w:rFonts w:ascii="Bookman Old Style" w:hAnsi="Bookman Old Style"/>
+        </w:rPr>
+      </w:pPr>
+    </w:p>
+    <w:p>
+      <w:pPr>
+        <w:pStyle w:val="BodyText"/>
+        <w:spacing w:before="0" w:line="276" w:lineRule="auto"/>
+        <w:ind w:leftChars="-40" w:left="-88" w:rightChars="159" w:right="350"/>
+        <w:jc w:val="both"/>
+        <w:rPr>
+          <w:rFonts w:ascii="Bookman Old Style" w:hAnsi="Bookman Old Style"/>
+        </w:rPr>
+      </w:pPr>
+      <w:r>
+        <w:rPr>
+          <w:rFonts w:ascii="Bookman Old Style" w:hAnsi="Bookman Old Style"/>
+        </w:rPr>
+        <w:t>The Board noted that none of the Directors were disqualified as per the provisions of Companies Act, 2013.</w:t>
+      </w:r>
+    </w:p>
+    <w:p>
+      <w:pPr>
+        <w:pStyle w:val="BodyText"/>
+        <w:spacing w:before="0" w:line="276" w:lineRule="auto"/>
+        <w:ind w:leftChars="-40" w:left="-88" w:rightChars="159" w:right="350"/>
+        <w:jc w:val="both"/>
+        <w:rPr>
+          <w:rFonts w:ascii="Bookman Old Style" w:hAnsi="Bookman Old Style"/>
+        </w:rPr>
+      </w:pPr>
+    </w:p>
+    <w:p>
+      <w:pPr>
+        <w:pStyle w:val="BodyText"/>
+        <w:spacing w:before="0" w:line="276" w:lineRule="auto"/>
+        <w:ind w:leftChars="-40" w:left="-88" w:rightChars="159" w:right="350"/>
+        <w:jc w:val="both"/>
+        <w:rPr>
+          <w:rFonts w:ascii="Bookman Old Style" w:hAnsi="Bookman Old Style"/>
+        </w:rPr>
+      </w:pPr>
       <w:r>
         <w:rPr>
           <w:rFonts w:ascii="Bookman Old Style" w:hAnsi="Bookman Old Style"/>
         </w:rPr>
         <w:lastRenderedPageBreak/>
-        <w:t xml:space="preserve">Section 164(2) of the Companies Act 2013 in Form DIR-8 from </w:t>
-      </w:r>
-      <w:r>
-        <w:rPr>
-          <w:rFonts w:ascii="Bookman Old Style" w:hAnsi="Bookman Old Style"/>
-        </w:rPr>
-        <w:t>{{PERSON_1}}, {{PERSON_2}}</w:t>
+        <w:t>Thereafter the Board considered the same and passed the following resolution:</w:t>
+      </w:r>
+    </w:p>
+    <w:p>
+      <w:pPr>
+        <w:pStyle w:val="BodyText"/>
+        <w:spacing w:before="0" w:line="276" w:lineRule="auto"/>
+        <w:ind w:leftChars="-40" w:left="-88" w:rightChars="159" w:right="350"/>
+        <w:jc w:val="both"/>
+        <w:rPr>
+          <w:rFonts w:ascii="Bookman Old Style" w:hAnsi="Bookman Old Style"/>
+        </w:rPr>
+      </w:pPr>
+    </w:p>
+    <w:p>
+      <w:pPr>
+        <w:pStyle w:val="BodyText"/>
+        <w:spacing w:before="0" w:line="276" w:lineRule="auto"/>
+        <w:ind w:leftChars="-40" w:left="-88" w:rightChars="159" w:right="350"/>
+        <w:jc w:val="both"/>
+        <w:rPr>
+          <w:rFonts w:ascii="Bookman Old Style" w:hAnsi="Bookman Old Style"/>
+        </w:rPr>
+      </w:pPr>
+      <w:r>
+        <w:rPr>
+          <w:rFonts w:ascii="Bookman Old Style" w:hAnsi="Bookman Old Style"/>
+          <w:b/>
+        </w:rPr>
+        <w:t>"RESOLVED THAT</w:t>
+      </w:r>
+      <w:r>
+        <w:rPr>
+          <w:rFonts w:ascii="Bookman Old Style" w:hAnsi="Bookman Old Style"/>
+          <w:b/>
+        </w:rPr>
+        <w:t>,</w:t>
+      </w:r>
+      <w:r>
+        <w:rPr>
+          <w:rFonts w:ascii="Bookman Old Style" w:hAnsi="Bookman Old Style"/>
+          <w:b/>
+        </w:rPr>
+        <w:t xml:space="preserve"> </w:t>
+      </w:r>
+      <w:r>
+        <w:rPr>
+          <w:rFonts w:ascii="Bookman Old Style" w:hAnsi="Bookman Old Style"/>
+        </w:rPr>
+        <w:t xml:space="preserve">declarations in Form DIR-8 under section 164(2) of the Companies Act, 2013 as submitted by </w:t>
+      </w:r>
+      <w:r>
+        <w:rPr>
+          <w:rFonts w:ascii="Bookman Old Style" w:hAnsi="Bookman Old Style"/>
+        </w:rPr>
+        <w:t>{{PERSON_1}}</w:t>
       </w:r>
       <w:r>
         <w:rPr>
@@ -2475,142 +2698,7 @@
         <w:rPr>
           <w:rFonts w:ascii="Bookman Old Style" w:hAnsi="Bookman Old Style"/>
         </w:rPr>
-        <w:t xml:space="preserve"> {{PERSON_3}}</w:t>
-      </w:r>
-      <w:r>
-        <w:rPr>
-          <w:rFonts w:ascii="Bookman Old Style" w:hAnsi="Bookman Old Style"/>
-        </w:rPr>
-        <w:t xml:space="preserve"> </w:t>
-      </w:r>
-      <w:r>
-        <w:rPr>
-          <w:rFonts w:ascii="Bookman Old Style" w:hAnsi="Bookman Old Style"/>
-        </w:rPr>
-        <w:t>Directors of the Company and placed before the Board for their perusal.</w:t>
-      </w:r>
-    </w:p>
-    <w:p>
-      <w:pPr>
-        <w:pStyle w:val="BodyText"/>
-        <w:spacing w:before="0" w:line="276" w:lineRule="auto"/>
-        <w:ind w:leftChars="-40" w:left="-88" w:rightChars="159" w:right="350"/>
-        <w:jc w:val="both"/>
-        <w:rPr>
-          <w:rFonts w:ascii="Bookman Old Style" w:hAnsi="Bookman Old Style"/>
-        </w:rPr>
-      </w:pPr>
-    </w:p>
-    <w:p>
-      <w:pPr>
-        <w:pStyle w:val="BodyText"/>
-        <w:spacing w:before="0" w:line="276" w:lineRule="auto"/>
-        <w:ind w:leftChars="-40" w:left="-88" w:rightChars="159" w:right="350"/>
-        <w:jc w:val="both"/>
-        <w:rPr>
-          <w:rFonts w:ascii="Bookman Old Style" w:hAnsi="Bookman Old Style"/>
-        </w:rPr>
-      </w:pPr>
-      <w:r>
-        <w:rPr>
-          <w:rFonts w:ascii="Bookman Old Style" w:hAnsi="Bookman Old Style"/>
-        </w:rPr>
-        <w:t>The Board noted that none of the Directors were disqualified as per the provisions of Companies Act, 2013.</w:t>
-      </w:r>
-    </w:p>
-    <w:p>
-      <w:pPr>
-        <w:pStyle w:val="BodyText"/>
-        <w:spacing w:before="0" w:line="276" w:lineRule="auto"/>
-        <w:ind w:leftChars="-40" w:left="-88" w:rightChars="159" w:right="350"/>
-        <w:jc w:val="both"/>
-        <w:rPr>
-          <w:rFonts w:ascii="Bookman Old Style" w:hAnsi="Bookman Old Style"/>
-        </w:rPr>
-      </w:pPr>
-    </w:p>
-    <w:p>
-      <w:pPr>
-        <w:pStyle w:val="BodyText"/>
-        <w:spacing w:before="0" w:line="276" w:lineRule="auto"/>
-        <w:ind w:leftChars="-40" w:left="-88" w:rightChars="159" w:right="350"/>
-        <w:jc w:val="both"/>
-        <w:rPr>
-          <w:rFonts w:ascii="Bookman Old Style" w:hAnsi="Bookman Old Style"/>
-        </w:rPr>
-      </w:pPr>
-      <w:r>
-        <w:rPr>
-          <w:rFonts w:ascii="Bookman Old Style" w:hAnsi="Bookman Old Style"/>
-        </w:rPr>
-        <w:t>Thereafter the Board considered the same and passed the following resolution:</w:t>
-      </w:r>
-    </w:p>
-    <w:p>
-      <w:pPr>
-        <w:pStyle w:val="BodyText"/>
-        <w:spacing w:before="0" w:line="276" w:lineRule="auto"/>
-        <w:ind w:leftChars="-40" w:left="-88" w:rightChars="159" w:right="350"/>
-        <w:jc w:val="both"/>
-        <w:rPr>
-          <w:rFonts w:ascii="Bookman Old Style" w:hAnsi="Bookman Old Style"/>
-        </w:rPr>
-      </w:pPr>
-    </w:p>
-    <w:p>
-      <w:pPr>
-        <w:pStyle w:val="BodyText"/>
-        <w:spacing w:before="0" w:line="276" w:lineRule="auto"/>
-        <w:ind w:leftChars="-40" w:left="-88" w:rightChars="159" w:right="350"/>
-        <w:jc w:val="both"/>
-        <w:rPr>
-          <w:rFonts w:ascii="Bookman Old Style" w:hAnsi="Bookman Old Style"/>
-        </w:rPr>
-      </w:pPr>
-      <w:r>
-        <w:rPr>
-          <w:rFonts w:ascii="Bookman Old Style" w:hAnsi="Bookman Old Style"/>
-          <w:b/>
-        </w:rPr>
-        <w:t>"RESOLVED THAT</w:t>
-      </w:r>
-      <w:r>
-        <w:rPr>
-          <w:rFonts w:ascii="Bookman Old Style" w:hAnsi="Bookman Old Style"/>
-          <w:b/>
-        </w:rPr>
-        <w:t>,</w:t>
-      </w:r>
-      <w:r>
-        <w:rPr>
-          <w:rFonts w:ascii="Bookman Old Style" w:hAnsi="Bookman Old Style"/>
-          <w:b/>
-        </w:rPr>
-        <w:t xml:space="preserve"> </w:t>
-      </w:r>
-      <w:r>
-        <w:rPr>
-          <w:rFonts w:ascii="Bookman Old Style" w:hAnsi="Bookman Old Style"/>
-        </w:rPr>
-        <w:t xml:space="preserve">declarations in Form DIR-8 under section 164(2) of the Companies Act, 2013 as submitted by </w:t>
-      </w:r>
-      <w:r>
-        <w:rPr>
-          <w:rFonts w:ascii="Bookman Old Style" w:hAnsi="Bookman Old Style"/>
-        </w:rPr>
-        <w:t>{{PERSON_1}}, {{PERSON_2}}</w:t>
-      </w:r>
-      <w:r>
-        <w:rPr>
-          <w:rFonts w:ascii="Bookman Old Style" w:hAnsi="Bookman Old Style"/>
-        </w:rPr>
-        <w:t xml:space="preserve"> and</w:t>
-      </w:r>
-      <w:r>
-        <w:rPr>
-          <w:rFonts w:ascii="Bookman Old Style" w:hAnsi="Bookman Old Style"/>
-        </w:rPr>
-        <w:t xml:space="preserve"> {{PERSON_3}}</w:t>
+        <w:t xml:space="preserve"> {{PERSON_2}}</w:t>
       </w:r>
       <w:r>
         <w:rPr>
@@ -2858,7 +2946,35 @@
         <w:rPr>
           <w:rFonts w:ascii="Bookman Old Style" w:hAnsi="Bookman Old Style"/>
         </w:rPr>
-        <w:t>The Board after deliberations passed the following resolution:</w:t>
+        <w:t xml:space="preserve">The </w:t>
+      </w:r>
+      <w:proofErr w:type="gramStart"/>
+      <w:r>
+        <w:rPr>
+          <w:rFonts w:ascii="Bookman Old Style" w:hAnsi="Bookman Old Style"/>
+        </w:rPr>
+        <w:t>Board</w:t>
+      </w:r>
+      <w:proofErr w:type="gramEnd"/>
+      <w:r>
+        <w:rPr>
+          <w:rFonts w:ascii="Bookman Old Style" w:hAnsi="Bookman Old Style"/>
+        </w:rPr>
+        <w:t xml:space="preserve"> after </w:t>
+      </w:r>
+      <w:proofErr w:type="gramStart"/>
+      <w:r>
+        <w:rPr>
+          <w:rFonts w:ascii="Bookman Old Style" w:hAnsi="Bookman Old Style"/>
+        </w:rPr>
+        <w:t>deliberations</w:t>
+      </w:r>
+      <w:proofErr w:type="gramEnd"/>
+      <w:r>
+        <w:rPr>
+          <w:rFonts w:ascii="Bookman Old Style" w:hAnsi="Bookman Old Style"/>
+        </w:rPr>
+        <w:t xml:space="preserve"> passed the following resolution:</w:t>
       </w:r>
     </w:p>
     <w:p>
@@ -3067,7 +3183,6 @@
         <w:rPr>
           <w:rFonts w:ascii="Bookman Old Style" w:hAnsi="Bookman Old Style"/>
         </w:rPr>
-        <w:lastRenderedPageBreak/>
         <w:t>HDFC</w:t>
       </w:r>
       <w:r>
@@ -3256,7 +3371,14 @@
         <w:rPr>
           <w:rFonts w:ascii="Bookman Old Style" w:hAnsi="Bookman Old Style"/>
         </w:rPr>
-        <w:t>, and that the Bank be instructed to honor all cheques, bills of exchange,</w:t>
+        <w:t xml:space="preserve">, and that the Bank be instructed to honor all cheques, </w:t>
+      </w:r>
+      <w:r>
+        <w:rPr>
+          <w:rFonts w:ascii="Bookman Old Style" w:hAnsi="Bookman Old Style"/>
+        </w:rPr>
+        <w:lastRenderedPageBreak/>
+        <w:t>bills of exchange,</w:t>
       </w:r>
       <w:r>
         <w:rPr>
@@ -3302,7 +3424,14 @@
         <w:rPr>
           <w:rFonts w:ascii="Bookman Old Style" w:hAnsi="Bookman Old Style"/>
         </w:rPr>
-        <w:t>{{PERSON_1}}</w:t>
+        <w:t>{{PERSON_</w:t>
+      </w:r>
+      <w:proofErr w:type="gramStart"/>
+      <w:r>
+        <w:rPr>
+          <w:rFonts w:ascii="Bookman Old Style" w:hAnsi="Bookman Old Style"/>
+        </w:rPr>
+        <w:t>1}}</w:t>
       </w:r>
       <w:r>
         <w:rPr>
@@ -3314,7 +3443,21 @@
         <w:rPr>
           <w:rFonts w:ascii="Bookman Old Style" w:hAnsi="Bookman Old Style"/>
         </w:rPr>
-        <w:t xml:space="preserve"> {{PERSON_1_D}}</w:t>
+        <w:t xml:space="preserve"> {{</w:t>
+      </w:r>
+      <w:proofErr w:type="gramEnd"/>
+      <w:r>
+        <w:rPr>
+          <w:rFonts w:ascii="Bookman Old Style" w:hAnsi="Bookman Old Style"/>
+        </w:rPr>
+        <w:t>PERSON_1_</w:t>
+      </w:r>
+      <w:proofErr w:type="gramStart"/>
+      <w:r>
+        <w:rPr>
+          <w:rFonts w:ascii="Bookman Old Style" w:hAnsi="Bookman Old Style"/>
+        </w:rPr>
+        <w:t>D}}</w:t>
       </w:r>
       <w:r>
         <w:rPr>
@@ -3328,6 +3471,7 @@
         </w:rPr>
         <w:tab/>
       </w:r>
+      <w:proofErr w:type="gramEnd"/>
       <w:r>
         <w:rPr>
           <w:rFonts w:ascii="Bookman Old Style" w:hAnsi="Bookman Old Style"/>
@@ -3338,13 +3482,141 @@
         <w:rPr>
           <w:rFonts w:ascii="Bookman Old Style" w:hAnsi="Bookman Old Style"/>
         </w:rPr>
+        <w:t>(</w:t>
+      </w:r>
+      <w:proofErr w:type="gramStart"/>
+      <w:r>
+        <w:rPr>
+          <w:rFonts w:ascii="Bookman Old Style" w:hAnsi="Bookman Old Style"/>
+        </w:rPr>
+        <w:t xml:space="preserve">DIN: </w:t>
+      </w:r>
+      <w:r>
+        <w:rPr>
+          <w:rFonts w:ascii="Bookman Old Style" w:hAnsi="Bookman Old Style"/>
+        </w:rPr>
+        <w:t>{{</w:t>
+      </w:r>
+      <w:proofErr w:type="gramEnd"/>
+      <w:r>
+        <w:rPr>
+          <w:rFonts w:ascii="Bookman Old Style" w:hAnsi="Bookman Old Style"/>
+        </w:rPr>
+        <w:t>PERSON_1_</w:t>
+      </w:r>
+      <w:proofErr w:type="gramStart"/>
+      <w:r>
+        <w:rPr>
+          <w:rFonts w:ascii="Bookman Old Style" w:hAnsi="Bookman Old Style"/>
+        </w:rPr>
+        <w:t>DIN}}</w:t>
+      </w:r>
+      <w:r>
+        <w:rPr>
+          <w:rFonts w:ascii="Bookman Old Style" w:hAnsi="Bookman Old Style"/>
+        </w:rPr>
+        <w:t>)</w:t>
+      </w:r>
+      <w:proofErr w:type="gramEnd"/>
+      <w:r>
+        <w:rPr>
+          <w:rFonts w:ascii="Bookman Old Style" w:hAnsi="Bookman Old Style"/>
+        </w:rPr>
+        <w:t xml:space="preserve"> and</w:t>
+      </w:r>
+    </w:p>
+    <w:p>
+      <w:pPr>
+        <w:pStyle w:val="BodyText"/>
+        <w:spacing w:before="0" w:line="276" w:lineRule="auto"/>
+        <w:ind w:leftChars="-40" w:left="-88" w:rightChars="159" w:right="350" w:firstLine="193"/>
+        <w:jc w:val="both"/>
+        <w:rPr>
+          <w:rFonts w:ascii="Bookman Old Style" w:hAnsi="Bookman Old Style"/>
+        </w:rPr>
+      </w:pPr>
+      <w:r>
+        <w:rPr>
+          <w:rFonts w:ascii="Bookman Old Style" w:hAnsi="Bookman Old Style"/>
+        </w:rPr>
+        <w:t>{{PERSON_</w:t>
+      </w:r>
+      <w:proofErr w:type="gramStart"/>
+      <w:r>
+        <w:rPr>
+          <w:rFonts w:ascii="Bookman Old Style" w:hAnsi="Bookman Old Style"/>
+        </w:rPr>
+        <w:t>2}}</w:t>
+      </w:r>
+      <w:r>
+        <w:rPr>
+          <w:rFonts w:ascii="Bookman Old Style" w:hAnsi="Bookman Old Style"/>
+        </w:rPr>
+        <w:t xml:space="preserve">, </w:t>
+      </w:r>
+      <w:r>
+        <w:rPr>
+          <w:rFonts w:ascii="Bookman Old Style" w:hAnsi="Bookman Old Style"/>
+        </w:rPr>
+        <w:t>{{</w:t>
+      </w:r>
+      <w:proofErr w:type="gramEnd"/>
+      <w:r>
+        <w:rPr>
+          <w:rFonts w:ascii="Bookman Old Style" w:hAnsi="Bookman Old Style"/>
+        </w:rPr>
+        <w:t>PERSON_2_</w:t>
+      </w:r>
+      <w:proofErr w:type="gramStart"/>
+      <w:r>
+        <w:rPr>
+          <w:rFonts w:ascii="Bookman Old Style" w:hAnsi="Bookman Old Style"/>
+        </w:rPr>
+        <w:t>D}}</w:t>
+      </w:r>
+      <w:r>
+        <w:rPr>
+          <w:rFonts w:ascii="Bookman Old Style" w:hAnsi="Bookman Old Style"/>
+        </w:rPr>
+        <w:t xml:space="preserve"> </w:t>
+      </w:r>
+      <w:r>
+        <w:rPr>
+          <w:rFonts w:ascii="Bookman Old Style" w:hAnsi="Bookman Old Style"/>
+        </w:rPr>
+        <w:tab/>
+      </w:r>
+      <w:r>
+        <w:rPr>
+          <w:rFonts w:ascii="Bookman Old Style" w:hAnsi="Bookman Old Style"/>
+        </w:rPr>
+        <w:tab/>
+      </w:r>
+      <w:r>
+        <w:rPr>
+          <w:rFonts w:ascii="Bookman Old Style" w:hAnsi="Bookman Old Style"/>
+        </w:rPr>
         <w:t xml:space="preserve">(DIN: </w:t>
       </w:r>
       <w:r>
         <w:rPr>
           <w:rFonts w:ascii="Bookman Old Style" w:hAnsi="Bookman Old Style"/>
         </w:rPr>
-        <w:t>{{PERSON_1_DIN}}</w:t>
+        <w:t>{{</w:t>
+      </w:r>
+      <w:proofErr w:type="gramEnd"/>
+      <w:r>
+        <w:rPr>
+          <w:rFonts w:ascii="Bookman Old Style" w:hAnsi="Bookman Old Style"/>
+        </w:rPr>
+        <w:t>PERSON_2_</w:t>
+      </w:r>
+      <w:proofErr w:type="gramStart"/>
+      <w:r>
+        <w:rPr>
+          <w:rFonts w:ascii="Bookman Old Style" w:hAnsi="Bookman Old Style"/>
+        </w:rPr>
+        <w:t>DIN}}</w:t>
       </w:r>
       <w:r>
         <w:rPr>
@@ -3352,12 +3624,7 @@
         </w:rPr>
         <w:t>)</w:t>
       </w:r>
-      <w:r>
-        <w:rPr>
-          <w:rFonts w:ascii="Bookman Old Style" w:hAnsi="Bookman Old Style"/>
-        </w:rPr>
-        <w:t xml:space="preserve"> and</w:t>
-      </w:r>
+      <w:proofErr w:type="gramEnd"/>
     </w:p>
     <w:p>
       <w:pPr>
@@ -3369,71 +3636,6 @@
           <w:rFonts w:ascii="Bookman Old Style" w:hAnsi="Bookman Old Style"/>
         </w:rPr>
       </w:pPr>
-      <w:r>
-        <w:rPr>
-          <w:rFonts w:ascii="Bookman Old Style" w:hAnsi="Bookman Old Style"/>
-        </w:rPr>
-        <w:t>{{PERSON_2}}</w:t>
-      </w:r>
-      <w:r>
-        <w:rPr>
-          <w:rFonts w:ascii="Bookman Old Style" w:hAnsi="Bookman Old Style"/>
-        </w:rPr>
-        <w:t xml:space="preserve">, </w:t>
-      </w:r>
-      <w:r>
-        <w:rPr>
-          <w:rFonts w:ascii="Bookman Old Style" w:hAnsi="Bookman Old Style"/>
-        </w:rPr>
-        <w:t>{{PERSON_2_D}}</w:t>
-      </w:r>
-      <w:r>
-        <w:rPr>
-          <w:rFonts w:ascii="Bookman Old Style" w:hAnsi="Bookman Old Style"/>
-        </w:rPr>
-        <w:t xml:space="preserve"> </w:t>
-      </w:r>
-      <w:r>
-        <w:rPr>
-          <w:rFonts w:ascii="Bookman Old Style" w:hAnsi="Bookman Old Style"/>
-        </w:rPr>
-        <w:tab/>
-      </w:r>
-      <w:r>
-        <w:rPr>
-          <w:rFonts w:ascii="Bookman Old Style" w:hAnsi="Bookman Old Style"/>
-        </w:rPr>
-        <w:tab/>
-      </w:r>
-      <w:r>
-        <w:rPr>
-          <w:rFonts w:ascii="Bookman Old Style" w:hAnsi="Bookman Old Style"/>
-        </w:rPr>
-        <w:t xml:space="preserve">(DIN: </w:t>
-      </w:r>
-      <w:r>
-        <w:rPr>
-          <w:rFonts w:ascii="Bookman Old Style" w:hAnsi="Bookman Old Style"/>
-        </w:rPr>
-        <w:t>{{PERSON_2_DIN}}</w:t>
-      </w:r>
-      <w:r>
-        <w:rPr>
-          <w:rFonts w:ascii="Bookman Old Style" w:hAnsi="Bookman Old Style"/>
-        </w:rPr>
-        <w:t>)</w:t>
-      </w:r>
-    </w:p>
-    <w:p>
-      <w:pPr>
-        <w:pStyle w:val="BodyText"/>
-        <w:spacing w:before="0" w:line="276" w:lineRule="auto"/>
-        <w:ind w:leftChars="-40" w:left="-88" w:rightChars="159" w:right="350" w:firstLine="193"/>
-        <w:jc w:val="both"/>
-        <w:rPr>
-          <w:rFonts w:ascii="Bookman Old Style" w:hAnsi="Bookman Old Style"/>
-        </w:rPr>
-      </w:pPr>
     </w:p>
     <w:p>
       <w:pPr>
@@ -3457,12 +3659,14 @@
         </w:rPr>
         <w:pgNum/>
       </w:r>
+      <w:proofErr w:type="spellStart"/>
       <w:r>
         <w:rPr>
           <w:rFonts w:ascii="Bookman Old Style" w:hAnsi="Bookman Old Style"/>
         </w:rPr>
         <w:t>uthorized</w:t>
       </w:r>
+      <w:proofErr w:type="spellEnd"/>
       <w:r>
         <w:rPr>
           <w:rFonts w:ascii="Bookman Old Style" w:hAnsi="Bookman Old Style"/>
@@ -3605,7 +3809,21 @@
         <w:rPr>
           <w:rFonts w:ascii="Bookman Old Style" w:hAnsi="Bookman Old Style"/>
         </w:rPr>
-        <w:t xml:space="preserve"> to enter their names in the register of members in </w:t>
+        <w:t xml:space="preserve"> to enter their names in the register </w:t>
+      </w:r>
+      <w:proofErr w:type="gramStart"/>
+      <w:r>
+        <w:rPr>
+          <w:rFonts w:ascii="Bookman Old Style" w:hAnsi="Bookman Old Style"/>
+        </w:rPr>
+        <w:t>of members in</w:t>
+      </w:r>
+      <w:proofErr w:type="gramEnd"/>
+      <w:r>
+        <w:rPr>
+          <w:rFonts w:ascii="Bookman Old Style" w:hAnsi="Bookman Old Style"/>
+        </w:rPr>
+        <w:t xml:space="preserve"> </w:t>
       </w:r>
       <w:r>
         <w:rPr>
@@ -3626,183 +3844,84 @@
       <w:pPr>
         <w:pStyle w:val="BodyText"/>
         <w:spacing w:before="0" w:line="276" w:lineRule="auto"/>
-        <w:ind w:leftChars="-40" w:left="-88" w:rightChars="159" w:right="350"/>
-        <w:jc w:val="both"/>
-        <w:rPr>
-          <w:rFonts w:ascii="Bookman Old Style" w:hAnsi="Bookman Old Style"/>
-        </w:rPr>
-      </w:pPr>
-    </w:p>
-    <w:p>
-      <w:pPr>
-        <w:pStyle w:val="BodyText"/>
-        <w:spacing w:before="0" w:line="276" w:lineRule="auto"/>
-        <w:ind w:leftChars="-40" w:left="-88" w:rightChars="159" w:right="350"/>
-        <w:jc w:val="both"/>
-        <w:rPr>
-          <w:rFonts w:ascii="Bookman Old Style" w:hAnsi="Bookman Old Style"/>
-        </w:rPr>
-      </w:pPr>
-    </w:p>
-    <w:p>
-      <w:pPr>
-        <w:pStyle w:val="BodyText"/>
-        <w:spacing w:before="0" w:line="276" w:lineRule="auto"/>
-        <w:ind w:leftChars="-40" w:left="-88" w:rightChars="159" w:right="350"/>
-        <w:jc w:val="both"/>
-        <w:rPr>
-          <w:rFonts w:ascii="Bookman Old Style" w:hAnsi="Bookman Old Style"/>
-        </w:rPr>
-      </w:pPr>
-    </w:p>
-    <w:p>
-      <w:pPr>
-        <w:pStyle w:val="BodyText"/>
-        <w:spacing w:before="0" w:line="276" w:lineRule="auto"/>
-        <w:ind w:leftChars="-40" w:left="-88" w:rightChars="159" w:right="350"/>
-        <w:jc w:val="both"/>
-        <w:rPr>
-          <w:rFonts w:ascii="Bookman Old Style" w:hAnsi="Bookman Old Style"/>
-        </w:rPr>
-      </w:pPr>
-    </w:p>
-    <w:p>
-      <w:pPr>
-        <w:pStyle w:val="BodyText"/>
-        <w:spacing w:before="0" w:line="276" w:lineRule="auto"/>
-        <w:ind w:leftChars="-40" w:left="-88" w:rightChars="159" w:right="350"/>
-        <w:jc w:val="both"/>
-        <w:rPr>
-          <w:rFonts w:ascii="Bookman Old Style" w:hAnsi="Bookman Old Style"/>
-        </w:rPr>
-      </w:pPr>
-    </w:p>
-    <w:p>
-      <w:pPr>
-        <w:pStyle w:val="BodyText"/>
-        <w:spacing w:before="0" w:line="276" w:lineRule="auto"/>
-        <w:ind w:leftChars="-40" w:left="-88" w:rightChars="159" w:right="350"/>
-        <w:jc w:val="both"/>
-        <w:rPr>
-          <w:rFonts w:ascii="Bookman Old Style" w:hAnsi="Bookman Old Style"/>
-        </w:rPr>
-      </w:pPr>
-    </w:p>
-    <w:p>
-      <w:pPr>
-        <w:pStyle w:val="BodyText"/>
-        <w:spacing w:before="0" w:line="276" w:lineRule="auto"/>
-        <w:ind w:leftChars="-40" w:left="-88" w:rightChars="159" w:right="350"/>
-        <w:jc w:val="both"/>
-        <w:rPr>
-          <w:rFonts w:ascii="Bookman Old Style" w:hAnsi="Bookman Old Style"/>
-        </w:rPr>
-      </w:pPr>
-    </w:p>
-    <w:p>
-      <w:pPr>
-        <w:pStyle w:val="BodyText"/>
-        <w:spacing w:before="0" w:line="276" w:lineRule="auto"/>
-        <w:ind w:leftChars="-40" w:left="-88" w:rightChars="159" w:right="350"/>
-        <w:jc w:val="both"/>
-        <w:rPr>
-          <w:rFonts w:ascii="Bookman Old Style" w:hAnsi="Bookman Old Style"/>
-        </w:rPr>
-      </w:pPr>
-    </w:p>
-    <w:p>
-      <w:pPr>
-        <w:pStyle w:val="BodyText"/>
-        <w:spacing w:before="0" w:line="276" w:lineRule="auto"/>
-        <w:ind w:leftChars="-40" w:left="-88" w:rightChars="159" w:right="350"/>
-        <w:jc w:val="both"/>
-        <w:rPr>
-          <w:rFonts w:ascii="Bookman Old Style" w:hAnsi="Bookman Old Style"/>
-        </w:rPr>
-      </w:pPr>
-    </w:p>
-    <w:p>
-      <w:pPr>
-        <w:pStyle w:val="BodyText"/>
-        <w:spacing w:before="0" w:line="276" w:lineRule="auto"/>
-        <w:ind w:leftChars="-40" w:left="-88" w:rightChars="159" w:right="350"/>
-        <w:jc w:val="both"/>
-        <w:rPr>
-          <w:rFonts w:ascii="Bookman Old Style" w:hAnsi="Bookman Old Style"/>
-        </w:rPr>
-      </w:pPr>
-    </w:p>
-    <w:p>
-      <w:pPr>
-        <w:pStyle w:val="BodyText"/>
-        <w:spacing w:before="0" w:line="276" w:lineRule="auto"/>
-        <w:ind w:leftChars="-40" w:left="-88" w:rightChars="159" w:right="350"/>
-        <w:jc w:val="both"/>
-        <w:rPr>
-          <w:rFonts w:ascii="Bookman Old Style" w:hAnsi="Bookman Old Style"/>
-        </w:rPr>
-      </w:pPr>
-    </w:p>
-    <w:p>
-      <w:pPr>
-        <w:pStyle w:val="BodyText"/>
-        <w:spacing w:before="0" w:line="276" w:lineRule="auto"/>
-        <w:ind w:leftChars="-40" w:left="-88" w:rightChars="159" w:right="350"/>
-        <w:jc w:val="both"/>
-        <w:rPr>
-          <w:rFonts w:ascii="Bookman Old Style" w:hAnsi="Bookman Old Style"/>
-        </w:rPr>
-      </w:pPr>
-    </w:p>
-    <w:p>
-      <w:pPr>
-        <w:pStyle w:val="BodyText"/>
-        <w:spacing w:before="0" w:line="276" w:lineRule="auto"/>
-        <w:ind w:leftChars="-40" w:left="-88" w:rightChars="159" w:right="350"/>
-        <w:jc w:val="both"/>
-        <w:rPr>
-          <w:rFonts w:ascii="Bookman Old Style" w:hAnsi="Bookman Old Style"/>
-        </w:rPr>
-      </w:pPr>
-    </w:p>
-    <w:p>
-      <w:pPr>
-        <w:pStyle w:val="BodyText"/>
-        <w:spacing w:before="0" w:line="276" w:lineRule="auto"/>
-        <w:ind w:leftChars="-40" w:left="-88" w:rightChars="159" w:right="350"/>
-        <w:jc w:val="both"/>
-        <w:rPr>
-          <w:rFonts w:ascii="Bookman Old Style" w:hAnsi="Bookman Old Style"/>
-        </w:rPr>
-      </w:pPr>
-    </w:p>
-    <w:p>
-      <w:pPr>
-        <w:pStyle w:val="BodyText"/>
-        <w:spacing w:before="0" w:line="276" w:lineRule="auto"/>
-        <w:ind w:leftChars="-40" w:left="-88" w:rightChars="159" w:right="350"/>
-        <w:jc w:val="both"/>
-        <w:rPr>
-          <w:rFonts w:ascii="Bookman Old Style" w:hAnsi="Bookman Old Style"/>
-        </w:rPr>
-      </w:pPr>
-    </w:p>
-    <w:p>
-      <w:pPr>
-        <w:pStyle w:val="BodyText"/>
-        <w:spacing w:before="0" w:line="276" w:lineRule="auto"/>
-        <w:ind w:leftChars="-40" w:left="-88" w:rightChars="159" w:right="350"/>
-        <w:jc w:val="both"/>
-        <w:rPr>
-          <w:rFonts w:ascii="Bookman Old Style" w:hAnsi="Bookman Old Style"/>
-        </w:rPr>
-      </w:pPr>
-    </w:p>
-    <w:p>
-      <w:pPr>
-        <w:pStyle w:val="BodyText"/>
-        <w:spacing w:before="0" w:line="276" w:lineRule="auto"/>
-        <w:ind w:leftChars="-40" w:left="-88" w:rightChars="159" w:right="350"/>
+        <w:ind w:rightChars="159" w:right="350"/>
+        <w:jc w:val="both"/>
+        <w:rPr>
+          <w:rFonts w:ascii="Bookman Old Style" w:hAnsi="Bookman Old Style"/>
+        </w:rPr>
+      </w:pPr>
+    </w:p>
+    <w:p>
+      <w:pPr>
+        <w:pStyle w:val="BodyText"/>
+        <w:spacing w:before="0" w:line="276" w:lineRule="auto"/>
+        <w:ind w:rightChars="159" w:right="350"/>
+        <w:jc w:val="both"/>
+        <w:rPr>
+          <w:rFonts w:ascii="Bookman Old Style" w:hAnsi="Bookman Old Style"/>
+        </w:rPr>
+      </w:pPr>
+    </w:p>
+    <w:p>
+      <w:pPr>
+        <w:pStyle w:val="BodyText"/>
+        <w:spacing w:before="0" w:line="276" w:lineRule="auto"/>
+        <w:ind w:rightChars="159" w:right="350"/>
+        <w:jc w:val="both"/>
+        <w:rPr>
+          <w:rFonts w:ascii="Bookman Old Style" w:hAnsi="Bookman Old Style"/>
+        </w:rPr>
+      </w:pPr>
+    </w:p>
+    <w:p>
+      <w:pPr>
+        <w:pStyle w:val="BodyText"/>
+        <w:spacing w:before="0" w:line="276" w:lineRule="auto"/>
+        <w:ind w:rightChars="159" w:right="350"/>
+        <w:jc w:val="both"/>
+        <w:rPr>
+          <w:rFonts w:ascii="Bookman Old Style" w:hAnsi="Bookman Old Style"/>
+        </w:rPr>
+      </w:pPr>
+    </w:p>
+    <w:p>
+      <w:pPr>
+        <w:pStyle w:val="BodyText"/>
+        <w:spacing w:before="0" w:line="276" w:lineRule="auto"/>
+        <w:ind w:rightChars="159" w:right="350"/>
+        <w:jc w:val="both"/>
+        <w:rPr>
+          <w:rFonts w:ascii="Bookman Old Style" w:hAnsi="Bookman Old Style"/>
+        </w:rPr>
+      </w:pPr>
+    </w:p>
+    <w:p>
+      <w:pPr>
+        <w:pStyle w:val="BodyText"/>
+        <w:spacing w:before="0" w:line="276" w:lineRule="auto"/>
+        <w:ind w:rightChars="159" w:right="350"/>
+        <w:jc w:val="both"/>
+        <w:rPr>
+          <w:rFonts w:ascii="Bookman Old Style" w:hAnsi="Bookman Old Style"/>
+        </w:rPr>
+      </w:pPr>
+    </w:p>
+    <w:p>
+      <w:pPr>
+        <w:pStyle w:val="BodyText"/>
+        <w:spacing w:before="0" w:line="276" w:lineRule="auto"/>
+        <w:ind w:rightChars="159" w:right="350"/>
+        <w:jc w:val="both"/>
+        <w:rPr>
+          <w:rFonts w:ascii="Bookman Old Style" w:hAnsi="Bookman Old Style"/>
+        </w:rPr>
+      </w:pPr>
+    </w:p>
+    <w:p>
+      <w:pPr>
+        <w:pStyle w:val="BodyText"/>
+        <w:spacing w:before="0" w:line="276" w:lineRule="auto"/>
+        <w:ind w:rightChars="159" w:right="350"/>
         <w:jc w:val="both"/>
         <w:rPr>
           <w:rFonts w:ascii="Bookman Old Style" w:hAnsi="Bookman Old Style"/>
@@ -4613,6 +4732,7 @@
         <w:rPr>
           <w:rFonts w:ascii="Bookman Old Style" w:hAnsi="Bookman Old Style"/>
         </w:rPr>
+        <w:lastRenderedPageBreak/>
         <w:t>The Details of the allotment of the equity shares to the shareholders are given below:</w:t>
       </w:r>
     </w:p>
@@ -4655,35 +4775,28 @@
           <w:rFonts w:ascii="Bookman Old Style" w:hAnsi="Bookman Old Style"/>
           <w:highlight w:val="yellow"/>
         </w:rPr>
-        <w:t xml:space="preserve">by </w:t>
+        <w:t>by</w:t>
       </w:r>
       <w:r>
         <w:rPr>
           <w:rFonts w:ascii="Bookman Old Style" w:hAnsi="Bookman Old Style"/>
           <w:highlight w:val="yellow"/>
         </w:rPr>
-        <w:t>{{PERSON_1}}</w:t>
+        <w:t xml:space="preserve"> {{R1}} </w:t>
       </w:r>
       <w:r>
         <w:rPr>
           <w:rFonts w:ascii="Bookman Old Style" w:hAnsi="Bookman Old Style"/>
           <w:highlight w:val="yellow"/>
         </w:rPr>
-        <w:t xml:space="preserve"> </w:t>
+        <w:t>and</w:t>
       </w:r>
       <w:r>
         <w:rPr>
           <w:rFonts w:ascii="Bookman Old Style" w:hAnsi="Bookman Old Style"/>
           <w:highlight w:val="yellow"/>
         </w:rPr>
-        <w:t xml:space="preserve">and </w:t>
-      </w:r>
-      <w:r>
-        <w:rPr>
-          <w:rFonts w:ascii="Bookman Old Style" w:hAnsi="Bookman Old Style"/>
-          <w:highlight w:val="yellow"/>
-        </w:rPr>
-        <w:t>{{PERSON_2}}</w:t>
+        <w:t xml:space="preserve"> {{R2}}</w:t>
       </w:r>
       <w:r>
         <w:rPr>
@@ -4760,7 +4873,21 @@
         <w:rPr>
           <w:rFonts w:ascii="Bookman Old Style" w:hAnsi="Bookman Old Style"/>
         </w:rPr>
-        <w:t>The Chairman placed before the Meeting a statement of expenses incurred in connection with the formation of the company and a copy of agreements entered into before the formation of the company. The Board approved the same and passed the following Resolution:</w:t>
+        <w:t xml:space="preserve">The Chairman placed before the Meeting a statement of expenses incurred in connection with the formation of the company and a copy of agreements </w:t>
+      </w:r>
+      <w:proofErr w:type="gramStart"/>
+      <w:r>
+        <w:rPr>
+          <w:rFonts w:ascii="Bookman Old Style" w:hAnsi="Bookman Old Style"/>
+        </w:rPr>
+        <w:t>entered into</w:t>
+      </w:r>
+      <w:proofErr w:type="gramEnd"/>
+      <w:r>
+        <w:rPr>
+          <w:rFonts w:ascii="Bookman Old Style" w:hAnsi="Bookman Old Style"/>
+        </w:rPr>
+        <w:t xml:space="preserve"> before the formation of the company. The Board approved the same and passed the following Resolution:</w:t>
       </w:r>
     </w:p>
     <w:p>
@@ -4864,6 +4991,29 @@
           <w:bCs/>
         </w:rPr>
         <w:t xml:space="preserve">RESOLVED FURTHER </w:t>
+      </w:r>
+      <w:r>
+        <w:rPr>
+          <w:rFonts w:ascii="Bookman Old Style" w:hAnsi="Bookman Old Style"/>
+          <w:b/>
+          <w:bCs/>
+        </w:rPr>
+        <w:t>THAT</w:t>
+      </w:r>
+      <w:r>
+        <w:rPr>
+          <w:rFonts w:ascii="Bookman Old Style" w:hAnsi="Bookman Old Style"/>
+          <w:b/>
+          <w:bCs/>
+        </w:rPr>
+        <w:t xml:space="preserve"> </w:t>
+      </w:r>
+      <w:r>
+        <w:rPr>
+          <w:rFonts w:ascii="Bookman Old Style" w:hAnsi="Bookman Old Style"/>
+          <w:highlight w:val="yellow"/>
+        </w:rPr>
+        <w:t>{{R1}}</w:t>
       </w:r>
       <w:r>
         <w:rPr>
@@ -4872,35 +5022,21 @@
           <w:bCs/>
           <w:highlight w:val="yellow"/>
         </w:rPr>
-        <w:t xml:space="preserve">THAT </w:t>
+        <w:t xml:space="preserve"> </w:t>
       </w:r>
       <w:r>
         <w:rPr>
           <w:rFonts w:ascii="Bookman Old Style" w:hAnsi="Bookman Old Style"/>
           <w:highlight w:val="yellow"/>
         </w:rPr>
-        <w:t>{{PERSON_1}}</w:t>
+        <w:t>and</w:t>
       </w:r>
       <w:r>
         <w:rPr>
           <w:rFonts w:ascii="Bookman Old Style" w:hAnsi="Bookman Old Style"/>
           <w:highlight w:val="yellow"/>
         </w:rPr>
-        <w:t xml:space="preserve"> </w:t>
-      </w:r>
-      <w:r>
-        <w:rPr>
-          <w:rFonts w:ascii="Bookman Old Style" w:hAnsi="Bookman Old Style"/>
-          <w:highlight w:val="yellow"/>
-        </w:rPr>
-        <w:t xml:space="preserve">and </w:t>
-      </w:r>
-      <w:r>
-        <w:rPr>
-          <w:rFonts w:ascii="Bookman Old Style" w:hAnsi="Bookman Old Style"/>
-          <w:highlight w:val="yellow"/>
-        </w:rPr>
-        <w:t>{{PERSON_2}}</w:t>
+        <w:t xml:space="preserve"> {{R2}}</w:t>
       </w:r>
       <w:r>
         <w:rPr>
@@ -5039,7 +5175,21 @@
         <w:rPr>
           <w:rFonts w:ascii="Bookman Old Style" w:hAnsi="Bookman Old Style"/>
         </w:rPr>
-        <w:t xml:space="preserve">The Chairman took the next agenda item and explained that pursuant to the provisions of Companies Act 2013 that every Company is required to authorise a </w:t>
+        <w:t xml:space="preserve">The Chairman took the next agenda item and explained that pursuant to the provisions of Companies Act 2013 that every Company is required to </w:t>
+      </w:r>
+      <w:proofErr w:type="spellStart"/>
+      <w:r>
+        <w:rPr>
+          <w:rFonts w:ascii="Bookman Old Style" w:hAnsi="Bookman Old Style"/>
+        </w:rPr>
+        <w:t>authorise</w:t>
+      </w:r>
+      <w:proofErr w:type="spellEnd"/>
+      <w:r>
+        <w:rPr>
+          <w:rFonts w:ascii="Bookman Old Style" w:hAnsi="Bookman Old Style"/>
+        </w:rPr>
+        <w:t xml:space="preserve"> a </w:t>
       </w:r>
       <w:r>
         <w:rPr>
@@ -5108,28 +5258,44 @@
           <w:rFonts w:ascii="Bookman Old Style" w:hAnsi="Bookman Old Style"/>
           <w:b/>
         </w:rPr>
-        <w:t xml:space="preserve">“RESOLVED THAT </w:t>
-      </w:r>
-      <w:r>
-        <w:rPr>
-          <w:rFonts w:ascii="Bookman Old Style" w:hAnsi="Bookman Old Style"/>
+        <w:t>“RESOLVED THAT</w:t>
+      </w:r>
+      <w:r>
+        <w:rPr>
+          <w:rFonts w:ascii="Bookman Old Style" w:hAnsi="Bookman Old Style"/>
+          <w:b/>
+        </w:rPr>
+        <w:t xml:space="preserve"> </w:t>
+      </w:r>
+      <w:r>
+        <w:rPr>
+          <w:rFonts w:ascii="Bookman Old Style" w:hAnsi="Bookman Old Style"/>
+          <w:bCs/>
           <w:highlight w:val="yellow"/>
         </w:rPr>
-        <w:t>{{PERSON_1}}</w:t>
-      </w:r>
-      <w:r>
-        <w:rPr>
-          <w:rFonts w:ascii="Bookman Old Style" w:hAnsi="Bookman Old Style"/>
+        <w:t>{{R1}}</w:t>
+      </w:r>
+      <w:r>
+        <w:rPr>
+          <w:rFonts w:ascii="Bookman Old Style" w:hAnsi="Bookman Old Style"/>
+          <w:b/>
           <w:highlight w:val="yellow"/>
         </w:rPr>
-        <w:t xml:space="preserve"> or </w:t>
+        <w:t xml:space="preserve"> </w:t>
       </w:r>
       <w:r>
         <w:rPr>
           <w:rFonts w:ascii="Bookman Old Style" w:hAnsi="Bookman Old Style"/>
           <w:highlight w:val="yellow"/>
         </w:rPr>
-        <w:t>{{PERSON_2}}</w:t>
+        <w:t>or</w:t>
+      </w:r>
+      <w:r>
+        <w:rPr>
+          <w:rFonts w:ascii="Bookman Old Style" w:hAnsi="Bookman Old Style"/>
+          <w:highlight w:val="yellow"/>
+        </w:rPr>
+        <w:t xml:space="preserve"> {{R2}}</w:t>
       </w:r>
       <w:r>
         <w:rPr>
@@ -5229,18 +5395,48 @@
           <w:rFonts w:ascii="Bookman Old Style" w:hAnsi="Bookman Old Style"/>
         </w:rPr>
       </w:pPr>
+      <w:proofErr w:type="gramStart"/>
       <w:r>
         <w:rPr>
           <w:rFonts w:ascii="Bookman Old Style" w:hAnsi="Bookman Old Style"/>
           <w:b/>
         </w:rPr>
-        <w:t xml:space="preserve">RESOLVED FURTHER </w:t>
-      </w:r>
-      <w:r>
-        <w:rPr>
-          <w:rFonts w:ascii="Bookman Old Style" w:hAnsi="Bookman Old Style"/>
-        </w:rPr>
-        <w:t>any of the two Directors of the Company, be and is hereby severally authorized to appear before ROC, any government authority, statutory body, establishment etc. in connection with the aforesaid matters.</w:t>
+        <w:t>RESOLVED FURTHER</w:t>
+      </w:r>
+      <w:proofErr w:type="gramEnd"/>
+      <w:r>
+        <w:rPr>
+          <w:rFonts w:ascii="Bookman Old Style" w:hAnsi="Bookman Old Style"/>
+          <w:b/>
+        </w:rPr>
+        <w:t xml:space="preserve"> </w:t>
+      </w:r>
+      <w:r>
+        <w:rPr>
+          <w:rFonts w:ascii="Bookman Old Style" w:hAnsi="Bookman Old Style"/>
+        </w:rPr>
+        <w:t xml:space="preserve">any of the two Directors of the Company, be and </w:t>
+      </w:r>
+      <w:proofErr w:type="gramStart"/>
+      <w:r>
+        <w:rPr>
+          <w:rFonts w:ascii="Bookman Old Style" w:hAnsi="Bookman Old Style"/>
+        </w:rPr>
+        <w:t>is</w:t>
+      </w:r>
+      <w:proofErr w:type="gramEnd"/>
+      <w:r>
+        <w:rPr>
+          <w:rFonts w:ascii="Bookman Old Style" w:hAnsi="Bookman Old Style"/>
+        </w:rPr>
+        <w:t xml:space="preserve"> hereby severally authorized to appear before ROC, any government authority, statutory body, establishment </w:t>
+      </w:r>
+      <w:r>
+        <w:rPr>
+          <w:rFonts w:ascii="Bookman Old Style" w:hAnsi="Bookman Old Style"/>
+        </w:rPr>
+        <w:lastRenderedPageBreak/>
+        <w:t>etc. in connection with the aforesaid matters.</w:t>
       </w:r>
     </w:p>
     <w:p>
@@ -5298,21 +5494,27 @@
         <w:rPr>
           <w:rFonts w:ascii="Bookman Old Style" w:hAnsi="Bookman Old Style"/>
         </w:rPr>
-        <w:t xml:space="preserve">There being no other business, the meeting concluded at 12.30 P.M with a vote of thanks by </w:t>
+        <w:t>There being no other business, the meeting concluded at 12.30 P.M with a vote of thanks by</w:t>
+      </w:r>
+      <w:r>
+        <w:rPr>
+          <w:rFonts w:ascii="Bookman Old Style" w:hAnsi="Bookman Old Style"/>
+        </w:rPr>
+        <w:t xml:space="preserve"> </w:t>
       </w:r>
       <w:r>
         <w:rPr>
           <w:rFonts w:ascii="Bookman Old Style" w:hAnsi="Bookman Old Style"/>
           <w:highlight w:val="yellow"/>
         </w:rPr>
-        <w:t>{{PERSON_1}}</w:t>
+        <w:t>{{VOTE}}</w:t>
       </w:r>
       <w:r>
         <w:rPr>
           <w:rFonts w:ascii="Bookman Old Style" w:hAnsi="Bookman Old Style"/>
           <w:highlight w:val="yellow"/>
         </w:rPr>
-        <w:t>, Managing Director.</w:t>
+        <w:t>.</w:t>
       </w:r>
     </w:p>
     <w:p>
@@ -5378,6 +5580,7 @@
           <w:bCs/>
         </w:rPr>
       </w:pPr>
+      <w:proofErr w:type="gramStart"/>
       <w:r>
         <w:rPr>
           <w:rFonts w:ascii="Bookman Old Style" w:hAnsi="Bookman Old Style"/>
@@ -5392,56 +5595,70 @@
           <w:b/>
           <w:bCs/>
         </w:rPr>
-        <w:t>{{PLACE}}</w:t>
-      </w:r>
-    </w:p>
-    <w:p>
-      <w:pPr>
-        <w:spacing w:line="276" w:lineRule="auto"/>
-        <w:ind w:leftChars="-40" w:left="-88" w:rightChars="159" w:right="350"/>
-        <w:jc w:val="both"/>
+        <w:t>{{</w:t>
+      </w:r>
+      <w:proofErr w:type="gramEnd"/>
+      <w:r>
         <w:rPr>
           <w:rFonts w:ascii="Bookman Old Style" w:hAnsi="Bookman Old Style"/>
           <w:b/>
           <w:bCs/>
         </w:rPr>
-      </w:pPr>
-      <w:r>
+        <w:t>PLACE}}</w:t>
+      </w:r>
+    </w:p>
+    <w:p>
+      <w:pPr>
+        <w:spacing w:line="276" w:lineRule="auto"/>
+        <w:ind w:leftChars="-40" w:left="-88" w:rightChars="159" w:right="350"/>
+        <w:jc w:val="both"/>
         <w:rPr>
           <w:rFonts w:ascii="Bookman Old Style" w:hAnsi="Bookman Old Style"/>
           <w:b/>
           <w:bCs/>
         </w:rPr>
-        <w:t xml:space="preserve">Date: </w:t>
-      </w:r>
+      </w:pPr>
+      <w:proofErr w:type="gramStart"/>
       <w:r>
         <w:rPr>
           <w:rFonts w:ascii="Bookman Old Style" w:hAnsi="Bookman Old Style"/>
           <w:b/>
           <w:bCs/>
         </w:rPr>
-        <w:t>{{DATE}}</w:t>
-      </w:r>
-    </w:p>
-    <w:p>
-      <w:pPr>
-        <w:spacing w:line="276" w:lineRule="auto"/>
-        <w:ind w:leftChars="-40" w:left="-88" w:rightChars="159" w:right="350"/>
-        <w:jc w:val="both"/>
+        <w:t xml:space="preserve">Date: </w:t>
+      </w:r>
+      <w:r>
         <w:rPr>
           <w:rFonts w:ascii="Bookman Old Style" w:hAnsi="Bookman Old Style"/>
           <w:b/>
           <w:bCs/>
         </w:rPr>
+        <w:t>{{</w:t>
+      </w:r>
+      <w:proofErr w:type="gramEnd"/>
+      <w:r>
+        <w:rPr>
+          <w:rFonts w:ascii="Bookman Old Style" w:hAnsi="Bookman Old Style"/>
+          <w:b/>
+          <w:bCs/>
+        </w:rPr>
+        <w:t>DATE}}</w:t>
+      </w:r>
+    </w:p>
+    <w:p>
+      <w:pPr>
+        <w:spacing w:line="276" w:lineRule="auto"/>
+        <w:ind w:leftChars="-40" w:left="-88" w:rightChars="159" w:right="350"/>
+        <w:jc w:val="both"/>
+        <w:rPr>
+          <w:rFonts w:ascii="Bookman Old Style" w:hAnsi="Bookman Old Style"/>
+          <w:b/>
+          <w:bCs/>
+        </w:rPr>
       </w:pPr>
     </w:p>
     <w:sectPr>
-      <w:headerReference w:type="even" r:id="rId7"/>
-      <w:headerReference w:type="default" r:id="rId8"/>
-      <w:footerReference w:type="even" r:id="rId9"/>
-      <w:footerReference w:type="default" r:id="rId10"/>
-      <w:headerReference w:type="first" r:id="rId11"/>
-      <w:footerReference w:type="first" r:id="rId12"/>
+      <w:headerReference w:type="default" r:id="rId7"/>
       <w:pgSz w:w="11910" w:h="16840"/>
       <w:pgMar w:top="1580" w:right="570" w:bottom="280" w:left="1340" w:header="720" w:footer="720" w:gutter="0"/>
       <w:cols w:space="720"/>
@@ -5469,36 +5686,6 @@
 </w:endnotes>
 </file>
 
-<file path=word/footer1.xml><?xml version="1.0" encoding="utf-8"?>
-<w:ftr xmlns:wpc="http://schemas.microsoft.com/office/word/2010/wordprocessingCanvas" xmlns:cx="http://schemas.microsoft.com/office/drawing/2014/chartex" xmlns:cx1="http://schemas.microsoft.com/office/drawing/2015/9/8/chartex" xmlns:cx2="http://schemas.microsoft.com/office/drawing/2015/10/21/chartex" xmlns:cx3="http://schemas.microsoft.com/office/drawing/2016/5/9/chartex" xmlns:cx4="http://schemas.microsoft.com/office/drawing/2016/5/10/chartex" xmlns:cx5="http://schemas.microsoft.com/office/drawing/2016/5/11/chartex" xmlns:cx6="http://schemas.microsoft.com/office/drawing/2016/5/12/chartex" xmlns:cx7="http://schemas.microsoft.com/office/drawing/2016/5/13/chartex" xmlns:cx8="http://schemas.microsoft.com/office/drawing/2016/5/14/chartex" xmlns:mc="http://schemas.openxmlformats.org/markup-compatibility/2006" xmlns:aink="http://schemas.microsoft.com/office/drawing/2016/ink" xmlns:am3d="http://schemas.microsoft.com/office/drawing/2017/model3d" xmlns:o="urn:schemas-microsoft-com:office:office" xmlns:oel="http://schemas.microsoft.com/office/2019/extlst" xmlns:r="http://schemas.openxmlformats.org/officeDocument/2006/relationships" xmlns:m="http://schemas.openxmlformats.org/officeDocument/2006/math" xmlns:v="urn:schemas-microsoft-com:vml" xmlns:wp14="http://schemas.microsoft.com/office/word/2010/wordprocessingDrawing" xmlns:wp="http://schemas.openxmlformats.org/drawingml/2006/wordprocessingDrawing" xmlns:w10="urn:schemas-microsoft-com:office:word" xmlns:w="http://schemas.openxmlformats.org/wordprocessingml/2006/main" xmlns:w14="http://schemas.microsoft.com/office/word/2010/wordml" xmlns:w15="http://schemas.microsoft.com/office/word/2012/wordml" xmlns:w16cex="http://schemas.microsoft.com/office/word/2018/wordml/cex" xmlns:w16cid="http://schemas.microsoft.com/office/word/2016/wordml/cid" xmlns:w16="http://schemas.microsoft.com/office/word/2018/wordml" xmlns:w16du="http://schemas.microsoft.com/office/word/2023/wordml/word16du" xmlns:w16sdtdh="http://schemas.microsoft.com/office/word/2020/wordml/sdtdatahash" xmlns:w16sdtfl="http://schemas.microsoft.com/office/word/2024/wordml/sdtformatlock" xmlns:w16se="http://schemas.microsoft.com/office/word/2015/wordml/symex" xmlns:wpg="http://schemas.microsoft.com/office/word/2010/wordprocessingGroup" xmlns:wpi="http://schemas.microsoft.com/office/word/2010/wordprocessingInk" xmlns:wne="http://schemas.microsoft.com/office/word/2006/wordml" xmlns:wps="http://schemas.microsoft.com/office/word/2010/wordprocessingShape" mc:Ignorable="w14 w15 w16se w16cid w16 w16cex w16sdtdh w16sdtfl w16du wp14">
-  <w:p>
-    <w:pPr>
-      <w:pStyle w:val="Footer"/>
-    </w:pPr>
-  </w:p>
-</w:ftr>
-</file>
-
-<file path=word/footer2.xml><?xml version="1.0" encoding="utf-8"?>
-<w:ftr xmlns:wpc="http://schemas.microsoft.com/office/word/2010/wordprocessingCanvas" xmlns:cx="http://schemas.microsoft.com/office/drawing/2014/chartex" xmlns:cx1="http://schemas.microsoft.com/office/drawing/2015/9/8/chartex" xmlns:cx2="http://schemas.microsoft.com/office/drawing/2015/10/21/chartex" xmlns:cx3="http://schemas.microsoft.com/office/drawing/2016/5/9/chartex" xmlns:cx4="http://schemas.microsoft.com/office/drawing/2016/5/10/chartex" xmlns:cx5="http://schemas.microsoft.com/office/drawing/2016/5/11/chartex" xmlns:cx6="http://schemas.microsoft.com/office/drawing/2016/5/12/chartex" xmlns:cx7="http://schemas.microsoft.com/office/drawing/2016/5/13/chartex" xmlns:cx8="http://schemas.microsoft.com/office/drawing/2016/5/14/chartex" xmlns:mc="http://schemas.openxmlformats.org/markup-compatibility/2006" xmlns:aink="http://schemas.microsoft.com/office/drawing/2016/ink" xmlns:am3d="http://schemas.microsoft.com/office/drawing/2017/model3d" xmlns:o="urn:schemas-microsoft-com:office:office" xmlns:oel="http://schemas.microsoft.com/office/2019/extlst" xmlns:r="http://schemas.openxmlformats.org/officeDocument/2006/relationships" xmlns:m="http://schemas.openxmlformats.org/officeDocument/2006/math" xmlns:v="urn:schemas-microsoft-com:vml" xmlns:wp14="http://schemas.microsoft.com/office/word/2010/wordprocessingDrawing" xmlns:wp="http://schemas.openxmlformats.org/drawingml/2006/wordprocessingDrawing" xmlns:w10="urn:schemas-microsoft-com:office:word" xmlns:w="http://schemas.openxmlformats.org/wordprocessingml/2006/main" xmlns:w14="http://schemas.microsoft.com/office/word/2010/wordml" xmlns:w15="http://schemas.microsoft.com/office/word/2012/wordml" xmlns:w16cex="http://schemas.microsoft.com/office/word/2018/wordml/cex" xmlns:w16cid="http://schemas.microsoft.com/office/word/2016/wordml/cid" xmlns:w16="http://schemas.microsoft.com/office/word/2018/wordml" xmlns:w16du="http://schemas.microsoft.com/office/word/2023/wordml/word16du" xmlns:w16sdtdh="http://schemas.microsoft.com/office/word/2020/wordml/sdtdatahash" xmlns:w16sdtfl="http://schemas.microsoft.com/office/word/2024/wordml/sdtformatlock" xmlns:w16se="http://schemas.microsoft.com/office/word/2015/wordml/symex" xmlns:wpg="http://schemas.microsoft.com/office/word/2010/wordprocessingGroup" xmlns:wpi="http://schemas.microsoft.com/office/word/2010/wordprocessingInk" xmlns:wne="http://schemas.microsoft.com/office/word/2006/wordml" xmlns:wps="http://schemas.microsoft.com/office/word/2010/wordprocessingShape" mc:Ignorable="w14 w15 w16se w16cid w16 w16cex w16sdtdh w16sdtfl w16du wp14">
-  <w:p>
-    <w:pPr>
-      <w:pStyle w:val="Footer"/>
-    </w:pPr>
-  </w:p>
-</w:ftr>
-</file>
-
-<file path=word/footer3.xml><?xml version="1.0" encoding="utf-8"?>
-<w:ftr xmlns:wpc="http://schemas.microsoft.com/office/word/2010/wordprocessingCanvas" xmlns:cx="http://schemas.microsoft.com/office/drawing/2014/chartex" xmlns:cx1="http://schemas.microsoft.com/office/drawing/2015/9/8/chartex" xmlns:cx2="http://schemas.microsoft.com/office/drawing/2015/10/21/chartex" xmlns:cx3="http://schemas.microsoft.com/office/drawing/2016/5/9/chartex" xmlns:cx4="http://schemas.microsoft.com/office/drawing/2016/5/10/chartex" xmlns:cx5="http://schemas.microsoft.com/office/drawing/2016/5/11/chartex" xmlns:cx6="http://schemas.microsoft.com/office/drawing/2016/5/12/chartex" xmlns:cx7="http://schemas.microsoft.com/office/drawing/2016/5/13/chartex" xmlns:cx8="http://schemas.microsoft.com/office/drawing/2016/5/14/chartex" xmlns:mc="http://schemas.openxmlformats.org/markup-compatibility/2006" xmlns:aink="http://schemas.microsoft.com/office/drawing/2016/ink" xmlns:am3d="http://schemas.microsoft.com/office/drawing/2017/model3d" xmlns:o="urn:schemas-microsoft-com:office:office" xmlns:oel="http://schemas.microsoft.com/office/2019/extlst" xmlns:r="http://schemas.openxmlformats.org/officeDocument/2006/relationships" xmlns:m="http://schemas.openxmlformats.org/officeDocument/2006/math" xmlns:v="urn:schemas-microsoft-com:vml" xmlns:wp14="http://schemas.microsoft.com/office/word/2010/wordprocessingDrawing" xmlns:wp="http://schemas.openxmlformats.org/drawingml/2006/wordprocessingDrawing" xmlns:w10="urn:schemas-microsoft-com:office:word" xmlns:w="http://schemas.openxmlformats.org/wordprocessingml/2006/main" xmlns:w14="http://schemas.microsoft.com/office/word/2010/wordml" xmlns:w15="http://schemas.microsoft.com/office/word/2012/wordml" xmlns:w16cex="http://schemas.microsoft.com/office/word/2018/wordml/cex" xmlns:w16cid="http://schemas.microsoft.com/office/word/2016/wordml/cid" xmlns:w16="http://schemas.microsoft.com/office/word/2018/wordml" xmlns:w16du="http://schemas.microsoft.com/office/word/2023/wordml/word16du" xmlns:w16sdtdh="http://schemas.microsoft.com/office/word/2020/wordml/sdtdatahash" xmlns:w16sdtfl="http://schemas.microsoft.com/office/word/2024/wordml/sdtformatlock" xmlns:w16se="http://schemas.microsoft.com/office/word/2015/wordml/symex" xmlns:wpg="http://schemas.microsoft.com/office/word/2010/wordprocessingGroup" xmlns:wpi="http://schemas.microsoft.com/office/word/2010/wordprocessingInk" xmlns:wne="http://schemas.microsoft.com/office/word/2006/wordml" xmlns:wps="http://schemas.microsoft.com/office/word/2010/wordprocessingShape" mc:Ignorable="w14 w15 w16se w16cid w16 w16cex w16sdtdh w16sdtfl w16du wp14">
-  <w:p>
-    <w:pPr>
-      <w:pStyle w:val="Footer"/>
-    </w:pPr>
-  </w:p>
-</w:ftr>
-</file>
-
 <file path=word/footnotes.xml><?xml version="1.0" encoding="utf-8"?>
 <w:footnotes xmlns:wpc="http://schemas.microsoft.com/office/word/2010/wordprocessingCanvas" xmlns:cx="http://schemas.microsoft.com/office/drawing/2014/chartex" xmlns:cx1="http://schemas.microsoft.com/office/drawing/2015/9/8/chartex" xmlns:cx2="http://schemas.microsoft.com/office/drawing/2015/10/21/chartex" xmlns:cx3="http://schemas.microsoft.com/office/drawing/2016/5/9/chartex" xmlns:cx4="http://schemas.microsoft.com/office/drawing/2016/5/10/chartex" xmlns:cx5="http://schemas.microsoft.com/office/drawing/2016/5/11/chartex" xmlns:cx6="http://schemas.microsoft.com/office/drawing/2016/5/12/chartex" xmlns:cx7="http://schemas.microsoft.com/office/drawing/2016/5/13/chartex" xmlns:cx8="http://schemas.microsoft.com/office/drawing/2016/5/14/chartex" xmlns:mc="http://schemas.openxmlformats.org/markup-compatibility/2006" xmlns:aink="http://schemas.microsoft.com/office/drawing/2016/ink" xmlns:am3d="http://schemas.microsoft.com/office/drawing/2017/model3d" xmlns:o="urn:schemas-microsoft-com:office:office" xmlns:oel="http://schemas.microsoft.com/office/2019/extlst" xmlns:r="http://schemas.openxmlformats.org/officeDocument/2006/relationships" xmlns:m="http://schemas.openxmlformats.org/officeDocument/2006/math" xmlns:v="urn:schemas-microsoft-com:vml" xmlns:wp14="http://schemas.microsoft.com/office/word/2010/wordprocessingDrawing" xmlns:wp="http://schemas.openxmlformats.org/drawingml/2006/wordprocessingDrawing" xmlns:w10="urn:schemas-microsoft-com:office:word" xmlns:w="http://schemas.openxmlformats.org/wordprocessingml/2006/main" xmlns:w14="http://schemas.microsoft.com/office/word/2010/wordml" xmlns:w15="http://schemas.microsoft.com/office/word/2012/wordml" xmlns:w16cex="http://schemas.microsoft.com/office/word/2018/wordml/cex" xmlns:w16cid="http://schemas.microsoft.com/office/word/2016/wordml/cid" xmlns:w16="http://schemas.microsoft.com/office/word/2018/wordml" xmlns:w16du="http://schemas.microsoft.com/office/word/2023/wordml/word16du" xmlns:w16sdtdh="http://schemas.microsoft.com/office/word/2020/wordml/sdtdatahash" xmlns:w16sdtfl="http://schemas.microsoft.com/office/word/2024/wordml/sdtformatlock" xmlns:w16se="http://schemas.microsoft.com/office/word/2015/wordml/symex" xmlns:wpg="http://schemas.microsoft.com/office/word/2010/wordprocessingGroup" xmlns:wpi="http://schemas.microsoft.com/office/word/2010/wordprocessingInk" xmlns:wne="http://schemas.microsoft.com/office/word/2006/wordml" xmlns:wps="http://schemas.microsoft.com/office/word/2010/wordprocessingShape" mc:Ignorable="w14 w15 w16se w16cid w16 w16cex w16sdtdh w16sdtfl w16du wp14">
   <w:footnote w:type="separator" w:id="-1">
@@ -5519,16 +5706,6 @@
 </file>
 
 <file path=word/header1.xml><?xml version="1.0" encoding="utf-8"?>
-<w:hdr xmlns:wpc="http://schemas.microsoft.com/office/word/2010/wordprocessingCanvas" xmlns:cx="http://schemas.microsoft.com/office/drawing/2014/chartex" xmlns:cx1="http://schemas.microsoft.com/office/drawing/2015/9/8/chartex" xmlns:cx2="http://schemas.microsoft.com/office/drawing/2015/10/21/chartex" xmlns:cx3="http://schemas.microsoft.com/office/drawing/2016/5/9/chartex" xmlns:cx4="http://schemas.microsoft.com/office/drawing/2016/5/10/chartex" xmlns:cx5="http://schemas.microsoft.com/office/drawing/2016/5/11/chartex" xmlns:cx6="http://schemas.microsoft.com/office/drawing/2016/5/12/chartex" xmlns:cx7="http://schemas.microsoft.com/office/drawing/2016/5/13/chartex" xmlns:cx8="http://schemas.microsoft.com/office/drawing/2016/5/14/chartex" xmlns:mc="http://schemas.openxmlformats.org/markup-compatibility/2006" xmlns:aink="http://schemas.microsoft.com/office/drawing/2016/ink" xmlns:am3d="http://schemas.microsoft.com/office/drawing/2017/model3d" xmlns:o="urn:schemas-microsoft-com:office:office" xmlns:oel="http://schemas.microsoft.com/office/2019/extlst" xmlns:r="http://schemas.openxmlformats.org/officeDocument/2006/relationships" xmlns:m="http://schemas.openxmlformats.org/officeDocument/2006/math" xmlns:v="urn:schemas-microsoft-com:vml" xmlns:wp14="http://schemas.microsoft.com/office/word/2010/wordprocessingDrawing" xmlns:wp="http://schemas.openxmlformats.org/drawingml/2006/wordprocessingDrawing" xmlns:w10="urn:schemas-microsoft-com:office:word" xmlns:w="http://schemas.openxmlformats.org/wordprocessingml/2006/main" xmlns:w14="http://schemas.microsoft.com/office/word/2010/wordml" xmlns:w15="http://schemas.microsoft.com/office/word/2012/wordml" xmlns:w16cex="http://schemas.microsoft.com/office/word/2018/wordml/cex" xmlns:w16cid="http://schemas.microsoft.com/office/word/2016/wordml/cid" xmlns:w16="http://schemas.microsoft.com/office/word/2018/wordml" xmlns:w16du="http://schemas.microsoft.com/office/word/2023/wordml/word16du" xmlns:w16sdtdh="http://schemas.microsoft.com/office/word/2020/wordml/sdtdatahash" xmlns:w16sdtfl="http://schemas.microsoft.com/office/word/2024/wordml/sdtformatlock" xmlns:w16se="http://schemas.microsoft.com/office/word/2015/wordml/symex" xmlns:wpg="http://schemas.microsoft.com/office/word/2010/wordprocessingGroup" xmlns:wpi="http://schemas.microsoft.com/office/word/2010/wordprocessingInk" xmlns:wne="http://schemas.microsoft.com/office/word/2006/wordml" xmlns:wps="http://schemas.microsoft.com/office/word/2010/wordprocessingShape" mc:Ignorable="w14 w15 w16se w16cid w16 w16cex w16sdtdh w16sdtfl w16du wp14">
-  <w:p>
-    <w:pPr>
-      <w:pStyle w:val="Header"/>
-    </w:pPr>
-  </w:p>
-</w:hdr>
-</file>
-
-<file path=word/header2.xml><?xml version="1.0" encoding="utf-8"?>
 <w:hdr xmlns:wpc="http://schemas.microsoft.com/office/word/2010/wordprocessingCanvas" xmlns:cx="http://schemas.microsoft.com/office/drawing/2014/chartex" xmlns:cx1="http://schemas.microsoft.com/office/drawing/2015/9/8/chartex" xmlns:cx2="http://schemas.microsoft.com/office/drawing/2015/10/21/chartex" xmlns:cx3="http://schemas.microsoft.com/office/drawing/2016/5/9/chartex" xmlns:cx4="http://schemas.microsoft.com/office/drawing/2016/5/10/chartex" xmlns:cx5="http://schemas.microsoft.com/office/drawing/2016/5/11/chartex" xmlns:cx6="http://schemas.microsoft.com/office/drawing/2016/5/12/chartex" xmlns:cx7="http://schemas.microsoft.com/office/drawing/2016/5/13/chartex" xmlns:cx8="http://schemas.microsoft.com/office/drawing/2016/5/14/chartex" xmlns:mc="http://schemas.openxmlformats.org/markup-compatibility/2006" xmlns:aink="http://schemas.microsoft.com/office/drawing/2016/ink" xmlns:am3d="http://schemas.microsoft.com/office/drawing/2017/model3d" xmlns:o="urn:schemas-microsoft-com:office:office" xmlns:oel="http://schemas.microsoft.com/office/2019/extlst" xmlns:r="http://schemas.openxmlformats.org/officeDocument/2006/relationships" xmlns:m="http://schemas.openxmlformats.org/officeDocument/2006/math" xmlns:v="urn:schemas-microsoft-com:vml" xmlns:wp14="http://schemas.microsoft.com/office/word/2010/wordprocessingDrawing" xmlns:wp="http://schemas.openxmlformats.org/drawingml/2006/wordprocessingDrawing" xmlns:w10="urn:schemas-microsoft-com:office:word" xmlns:w="http://schemas.openxmlformats.org/wordprocessingml/2006/main" xmlns:w14="http://schemas.microsoft.com/office/word/2010/wordml" xmlns:w15="http://schemas.microsoft.com/office/word/2012/wordml" xmlns:w16cex="http://schemas.microsoft.com/office/word/2018/wordml/cex" xmlns:w16cid="http://schemas.microsoft.com/office/word/2016/wordml/cid" xmlns:w16="http://schemas.microsoft.com/office/word/2018/wordml" xmlns:w16du="http://schemas.microsoft.com/office/word/2023/wordml/word16du" xmlns:w16sdtdh="http://schemas.microsoft.com/office/word/2020/wordml/sdtdatahash" xmlns:w16sdtfl="http://schemas.microsoft.com/office/word/2024/wordml/sdtformatlock" xmlns:w16se="http://schemas.microsoft.com/office/word/2015/wordml/symex" xmlns:wpg="http://schemas.microsoft.com/office/word/2010/wordprocessingGroup" xmlns:wpi="http://schemas.microsoft.com/office/word/2010/wordprocessingInk" xmlns:wne="http://schemas.microsoft.com/office/word/2006/wordml" xmlns:wps="http://schemas.microsoft.com/office/word/2010/wordprocessingShape" mc:Ignorable="w14 w15 w16se w16cid w16 w16cex w16sdtdh w16sdtfl w16du wp14">
   <w:p>
     <w:pPr>
@@ -5797,16 +5974,6 @@
       <w:t xml:space="preserve"> </w:t>
     </w:r>
   </w:p>
-  <w:p>
-    <w:pPr>
-      <w:pStyle w:val="Header"/>
-    </w:pPr>
-  </w:p>
-</w:hdr>
-</file>
-
-<file path=word/header3.xml><?xml version="1.0" encoding="utf-8"?>
-<w:hdr xmlns:wpc="http://schemas.microsoft.com/office/word/2010/wordprocessingCanvas" xmlns:cx="http://schemas.microsoft.com/office/drawing/2014/chartex" xmlns:cx1="http://schemas.microsoft.com/office/drawing/2015/9/8/chartex" xmlns:cx2="http://schemas.microsoft.com/office/drawing/2015/10/21/chartex" xmlns:cx3="http://schemas.microsoft.com/office/drawing/2016/5/9/chartex" xmlns:cx4="http://schemas.microsoft.com/office/drawing/2016/5/10/chartex" xmlns:cx5="http://schemas.microsoft.com/office/drawing/2016/5/11/chartex" xmlns:cx6="http://schemas.microsoft.com/office/drawing/2016/5/12/chartex" xmlns:cx7="http://schemas.microsoft.com/office/drawing/2016/5/13/chartex" xmlns:cx8="http://schemas.microsoft.com/office/drawing/2016/5/14/chartex" xmlns:mc="http://schemas.openxmlformats.org/markup-compatibility/2006" xmlns:aink="http://schemas.microsoft.com/office/drawing/2016/ink" xmlns:am3d="http://schemas.microsoft.com/office/drawing/2017/model3d" xmlns:o="urn:schemas-microsoft-com:office:office" xmlns:oel="http://schemas.microsoft.com/office/2019/extlst" xmlns:r="http://schemas.openxmlformats.org/officeDocument/2006/relationships" xmlns:m="http://schemas.openxmlformats.org/officeDocument/2006/math" xmlns:v="urn:schemas-microsoft-com:vml" xmlns:wp14="http://schemas.microsoft.com/office/word/2010/wordprocessingDrawing" xmlns:wp="http://schemas.openxmlformats.org/drawingml/2006/wordprocessingDrawing" xmlns:w10="urn:schemas-microsoft-com:office:word" xmlns:w="http://schemas.openxmlformats.org/wordprocessingml/2006/main" xmlns:w14="http://schemas.microsoft.com/office/word/2010/wordml" xmlns:w15="http://schemas.microsoft.com/office/word/2012/wordml" xmlns:w16cex="http://schemas.microsoft.com/office/word/2018/wordml/cex" xmlns:w16cid="http://schemas.microsoft.com/office/word/2016/wordml/cid" xmlns:w16="http://schemas.microsoft.com/office/word/2018/wordml" xmlns:w16du="http://schemas.microsoft.com/office/word/2023/wordml/word16du" xmlns:w16sdtdh="http://schemas.microsoft.com/office/word/2020/wordml/sdtdatahash" xmlns:w16sdtfl="http://schemas.microsoft.com/office/word/2024/wordml/sdtformatlock" xmlns:w16se="http://schemas.microsoft.com/office/word/2015/wordml/symex" xmlns:wpg="http://schemas.microsoft.com/office/word/2010/wordprocessingGroup" xmlns:wpi="http://schemas.microsoft.com/office/word/2010/wordprocessingInk" xmlns:wne="http://schemas.microsoft.com/office/word/2006/wordml" xmlns:wps="http://schemas.microsoft.com/office/word/2010/wordprocessingShape" mc:Ignorable="w14 w15 w16se w16cid w16 w16cex w16sdtdh w16sdtfl w16du wp14">
   <w:p>
     <w:pPr>
       <w:pStyle w:val="Header"/>
